--- a/Books Translate/Mastering.Blockchain.4ed/Mastering.Blockchain.4ed-12.docx
+++ b/Books Translate/Mastering.Blockchain.4ed/Mastering.Blockchain.4ed-12.docx
@@ -123,7 +123,7 @@
     <w:p>
       <w:r>
         <w:pict w14:anchorId="068990C3">
-          <v:rect id="_x0000_i1043" style="width:0;height:1.5pt" o:hralign="center" o:hrstd="t" o:hr="t" fillcolor="#a0a0a0" stroked="f"/>
+          <v:rect id="_x0000_i1025" style="width:0;height:1.5pt" o:hralign="center" o:hrstd="t" o:hr="t" fillcolor="#a0a0a0" stroked="f"/>
         </w:pict>
       </w:r>
     </w:p>
@@ -525,6 +525,9 @@
     </w:p>
     <w:p>
       <w:r>
+        <w:rPr>
+          <w:noProof/>
+        </w:rPr>
         <w:lastRenderedPageBreak/>
         <w:drawing>
           <wp:inline distT="0" distB="0" distL="0" distR="0" wp14:anchorId="48D587D8" wp14:editId="6CB0D97C">
@@ -647,6 +650,9 @@
     </w:p>
     <w:p>
       <w:r>
+        <w:rPr>
+          <w:noProof/>
+        </w:rPr>
         <w:drawing>
           <wp:inline distT="0" distB="0" distL="0" distR="0" wp14:anchorId="5A7CC562" wp14:editId="7FAD30FE">
             <wp:extent cx="6296904" cy="838317"/>
@@ -699,6 +705,9 @@
     </w:p>
     <w:p>
       <w:r>
+        <w:rPr>
+          <w:noProof/>
+        </w:rPr>
         <w:drawing>
           <wp:inline distT="0" distB="0" distL="0" distR="0" wp14:anchorId="4788AB15" wp14:editId="6118121A">
             <wp:extent cx="6211167" cy="876422"/>
@@ -784,6 +793,9 @@
     </w:p>
     <w:p>
       <w:r>
+        <w:rPr>
+          <w:noProof/>
+        </w:rPr>
         <w:lastRenderedPageBreak/>
         <w:drawing>
           <wp:inline distT="0" distB="0" distL="0" distR="0" wp14:anchorId="6F99965B" wp14:editId="722A22FB">
@@ -934,6 +946,9 @@
     </w:p>
     <w:p>
       <w:r>
+        <w:rPr>
+          <w:noProof/>
+        </w:rPr>
         <w:drawing>
           <wp:inline distT="0" distB="0" distL="0" distR="0" wp14:anchorId="257403CD" wp14:editId="0AC2F190">
             <wp:extent cx="3050709" cy="2536466"/>
@@ -988,13 +1003,89 @@
     </w:p>
     <w:p>
       <w:r>
-        <w:t>&lt;imagem_12.1&gt;</w:t>
+        <w:drawing>
+          <wp:inline distT="0" distB="0" distL="0" distR="0" wp14:anchorId="521AA999" wp14:editId="63E93B8E">
+            <wp:extent cx="6582694" cy="4067743"/>
+            <wp:effectExtent l="0" t="0" r="8890" b="9525"/>
+            <wp:docPr id="1147309007" name="Imagem 1"/>
+            <wp:cNvGraphicFramePr>
+              <a:graphicFrameLocks xmlns:a="http://schemas.openxmlformats.org/drawingml/2006/main" noChangeAspect="1"/>
+            </wp:cNvGraphicFramePr>
+            <a:graphic xmlns:a="http://schemas.openxmlformats.org/drawingml/2006/main">
+              <a:graphicData uri="http://schemas.openxmlformats.org/drawingml/2006/picture">
+                <pic:pic xmlns:pic="http://schemas.openxmlformats.org/drawingml/2006/picture">
+                  <pic:nvPicPr>
+                    <pic:cNvPr id="1147309007" name=""/>
+                    <pic:cNvPicPr/>
+                  </pic:nvPicPr>
+                  <pic:blipFill>
+                    <a:blip r:embed="rId11"/>
+                    <a:stretch>
+                      <a:fillRect/>
+                    </a:stretch>
+                  </pic:blipFill>
+                  <pic:spPr>
+                    <a:xfrm>
+                      <a:off x="0" y="0"/>
+                      <a:ext cx="6582694" cy="4067743"/>
+                    </a:xfrm>
+                    <a:prstGeom prst="rect">
+                      <a:avLst/>
+                    </a:prstGeom>
+                  </pic:spPr>
+                </pic:pic>
+              </a:graphicData>
+            </a:graphic>
+          </wp:inline>
+        </w:drawing>
+      </w:r>
+    </w:p>
+    <w:p>
+      <w:r>
+        <w:rPr>
+          <w:i/>
+          <w:iCs/>
+        </w:rPr>
+        <w:lastRenderedPageBreak/>
+        <w:t xml:space="preserve">Figure 12.1: </w:t>
+      </w:r>
+      <w:proofErr w:type="spellStart"/>
+      <w:r>
+        <w:rPr>
+          <w:i/>
+          <w:iCs/>
+        </w:rPr>
+        <w:t>Code</w:t>
+      </w:r>
+      <w:proofErr w:type="spellEnd"/>
+      <w:r>
+        <w:rPr>
+          <w:i/>
+          <w:iCs/>
+        </w:rPr>
+        <w:t xml:space="preserve"> </w:t>
+      </w:r>
+      <w:proofErr w:type="spellStart"/>
+      <w:r>
+        <w:rPr>
+          <w:i/>
+          <w:iCs/>
+        </w:rPr>
+        <w:t>shown</w:t>
+      </w:r>
+      <w:proofErr w:type="spellEnd"/>
+      <w:r>
+        <w:rPr>
+          <w:i/>
+          <w:iCs/>
+        </w:rPr>
+        <w:t xml:space="preserve"> in Remix</w:t>
       </w:r>
     </w:p>
     <w:p>
       <w:r>
         <w:pict w14:anchorId="7EA53E68">
-          <v:rect id="_x0000_i1051" style="width:0;height:1.5pt" o:hralign="center" o:hrstd="t" o:hr="t" fillcolor="#a0a0a0" stroked="f"/>
+          <v:rect id="_x0000_i1026" style="width:0;height:1.5pt" o:hralign="center" o:hrstd="t" o:hr="t" fillcolor="#a0a0a0" stroked="f"/>
         </w:pict>
       </w:r>
     </w:p>
@@ -1074,7 +1165,9 @@
     </w:p>
     <w:p>
       <w:r>
-        <w:lastRenderedPageBreak/>
+        <w:rPr>
+          <w:noProof/>
+        </w:rPr>
         <w:drawing>
           <wp:inline distT="0" distB="0" distL="0" distR="0" wp14:anchorId="33D797E7" wp14:editId="394F5B1F">
             <wp:extent cx="4840222" cy="2759102"/>
@@ -1091,7 +1184,7 @@
                     <pic:cNvPicPr/>
                   </pic:nvPicPr>
                   <pic:blipFill>
-                    <a:blip r:embed="rId11"/>
+                    <a:blip r:embed="rId12"/>
                     <a:stretch>
                       <a:fillRect/>
                     </a:stretch>
@@ -1194,6 +1287,9 @@
     </w:p>
     <w:p>
       <w:r>
+        <w:rPr>
+          <w:noProof/>
+        </w:rPr>
         <w:drawing>
           <wp:inline distT="0" distB="0" distL="0" distR="0" wp14:anchorId="103F157D" wp14:editId="5F2819DA">
             <wp:extent cx="4410691" cy="1152686"/>
@@ -1210,7 +1306,7 @@
                     <pic:cNvPicPr/>
                   </pic:nvPicPr>
                   <pic:blipFill>
-                    <a:blip r:embed="rId12"/>
+                    <a:blip r:embed="rId13"/>
                     <a:stretch>
                       <a:fillRect/>
                     </a:stretch>
@@ -1254,6 +1350,9 @@
     </w:p>
     <w:p>
       <w:r>
+        <w:rPr>
+          <w:noProof/>
+        </w:rPr>
         <w:drawing>
           <wp:inline distT="0" distB="0" distL="0" distR="0" wp14:anchorId="7951CD0C" wp14:editId="523440C4">
             <wp:extent cx="5811061" cy="885949"/>
@@ -1270,7 +1369,7 @@
                     <pic:cNvPicPr/>
                   </pic:nvPicPr>
                   <pic:blipFill>
-                    <a:blip r:embed="rId13"/>
+                    <a:blip r:embed="rId14"/>
                     <a:stretch>
                       <a:fillRect/>
                     </a:stretch>
@@ -1293,6 +1392,7 @@
     </w:p>
     <w:p>
       <w:r>
+        <w:lastRenderedPageBreak/>
         <w:t xml:space="preserve">Agora podemos abrir o console </w:t>
       </w:r>
       <w:proofErr w:type="spellStart"/>
@@ -1367,7 +1467,9 @@
     </w:p>
     <w:p>
       <w:r>
-        <w:lastRenderedPageBreak/>
+        <w:rPr>
+          <w:noProof/>
+        </w:rPr>
         <w:drawing>
           <wp:inline distT="0" distB="0" distL="0" distR="0" wp14:anchorId="509C676B" wp14:editId="1B385368">
             <wp:extent cx="5458587" cy="1971950"/>
@@ -1384,7 +1486,7 @@
                     <pic:cNvPicPr/>
                   </pic:nvPicPr>
                   <pic:blipFill>
-                    <a:blip r:embed="rId14"/>
+                    <a:blip r:embed="rId15"/>
                     <a:stretch>
                       <a:fillRect/>
                     </a:stretch>
@@ -1420,6 +1522,9 @@
     </w:p>
     <w:p>
       <w:r>
+        <w:rPr>
+          <w:noProof/>
+        </w:rPr>
         <w:drawing>
           <wp:inline distT="0" distB="0" distL="0" distR="0" wp14:anchorId="1D373CD2" wp14:editId="6B250181">
             <wp:extent cx="5973009" cy="3086531"/>
@@ -1436,7 +1541,7 @@
                     <pic:cNvPicPr/>
                   </pic:nvPicPr>
                   <pic:blipFill>
-                    <a:blip r:embed="rId15"/>
+                    <a:blip r:embed="rId16"/>
                     <a:stretch>
                       <a:fillRect/>
                     </a:stretch>
@@ -1473,7 +1578,7 @@
     <w:p>
       <w:r>
         <w:pict w14:anchorId="2849185F">
-          <v:rect id="_x0000_i1059" style="width:0;height:1.5pt" o:hralign="center" o:hrstd="t" o:hr="t" fillcolor="#a0a0a0" stroked="f"/>
+          <v:rect id="_x0000_i1027" style="width:0;height:1.5pt" o:hralign="center" o:hrstd="t" o:hr="t" fillcolor="#a0a0a0" stroked="f"/>
         </w:pict>
       </w:r>
     </w:p>
@@ -1545,6 +1650,9 @@
     </w:p>
     <w:p>
       <w:r>
+        <w:rPr>
+          <w:noProof/>
+        </w:rPr>
         <w:lastRenderedPageBreak/>
         <w:drawing>
           <wp:inline distT="0" distB="0" distL="0" distR="0" wp14:anchorId="65442584" wp14:editId="026035DD">
@@ -1562,7 +1670,7 @@
                     <pic:cNvPicPr/>
                   </pic:nvPicPr>
                   <pic:blipFill>
-                    <a:blip r:embed="rId16"/>
+                    <a:blip r:embed="rId17"/>
                     <a:stretch>
                       <a:fillRect/>
                     </a:stretch>
@@ -1613,6 +1721,9 @@
     </w:p>
     <w:p>
       <w:r>
+        <w:rPr>
+          <w:noProof/>
+        </w:rPr>
         <w:drawing>
           <wp:inline distT="0" distB="0" distL="0" distR="0" wp14:anchorId="670D55FD" wp14:editId="759A44C9">
             <wp:extent cx="6645910" cy="794385"/>
@@ -1629,7 +1740,7 @@
                     <pic:cNvPicPr/>
                   </pic:nvPicPr>
                   <pic:blipFill>
-                    <a:blip r:embed="rId17"/>
+                    <a:blip r:embed="rId18"/>
                     <a:stretch>
                       <a:fillRect/>
                     </a:stretch>
@@ -1673,6 +1784,9 @@
     </w:p>
     <w:p>
       <w:r>
+        <w:rPr>
+          <w:noProof/>
+        </w:rPr>
         <w:drawing>
           <wp:inline distT="0" distB="0" distL="0" distR="0" wp14:anchorId="6CA2B1E5" wp14:editId="388F873E">
             <wp:extent cx="5953956" cy="695422"/>
@@ -1689,7 +1803,7 @@
                     <pic:cNvPicPr/>
                   </pic:nvPicPr>
                   <pic:blipFill>
-                    <a:blip r:embed="rId18"/>
+                    <a:blip r:embed="rId19"/>
                     <a:stretch>
                       <a:fillRect/>
                     </a:stretch>
@@ -1743,6 +1857,9 @@
     </w:p>
     <w:p>
       <w:r>
+        <w:rPr>
+          <w:noProof/>
+        </w:rPr>
         <w:drawing>
           <wp:inline distT="0" distB="0" distL="0" distR="0" wp14:anchorId="2BF2232A" wp14:editId="033BCF83">
             <wp:extent cx="5534797" cy="1114581"/>
@@ -1759,7 +1876,7 @@
                     <pic:cNvPicPr/>
                   </pic:nvPicPr>
                   <pic:blipFill>
-                    <a:blip r:embed="rId19"/>
+                    <a:blip r:embed="rId20"/>
                     <a:stretch>
                       <a:fillRect/>
                     </a:stretch>
@@ -1795,6 +1912,9 @@
     </w:p>
     <w:p>
       <w:r>
+        <w:rPr>
+          <w:noProof/>
+        </w:rPr>
         <w:drawing>
           <wp:inline distT="0" distB="0" distL="0" distR="0" wp14:anchorId="1E4B757D" wp14:editId="4FE6FB6D">
             <wp:extent cx="5220429" cy="905001"/>
@@ -1811,7 +1931,7 @@
                     <pic:cNvPicPr/>
                   </pic:nvPicPr>
                   <pic:blipFill>
-                    <a:blip r:embed="rId20"/>
+                    <a:blip r:embed="rId21"/>
                     <a:stretch>
                       <a:fillRect/>
                     </a:stretch>
@@ -1861,6 +1981,9 @@
     </w:p>
     <w:p>
       <w:r>
+        <w:rPr>
+          <w:noProof/>
+        </w:rPr>
         <w:drawing>
           <wp:inline distT="0" distB="0" distL="0" distR="0" wp14:anchorId="35219896" wp14:editId="64E76FA2">
             <wp:extent cx="4420217" cy="1390844"/>
@@ -1877,7 +2000,7 @@
                     <pic:cNvPicPr/>
                   </pic:nvPicPr>
                   <pic:blipFill>
-                    <a:blip r:embed="rId21"/>
+                    <a:blip r:embed="rId22"/>
                     <a:stretch>
                       <a:fillRect/>
                     </a:stretch>
@@ -1905,6 +2028,9 @@
     </w:p>
     <w:p>
       <w:r>
+        <w:rPr>
+          <w:noProof/>
+        </w:rPr>
         <w:drawing>
           <wp:inline distT="0" distB="0" distL="0" distR="0" wp14:anchorId="2DE4932D" wp14:editId="2685620C">
             <wp:extent cx="1820104" cy="4198289"/>
@@ -1921,7 +2047,7 @@
                     <pic:cNvPicPr/>
                   </pic:nvPicPr>
                   <pic:blipFill>
-                    <a:blip r:embed="rId22"/>
+                    <a:blip r:embed="rId23"/>
                     <a:stretch>
                       <a:fillRect/>
                     </a:stretch>
@@ -2019,6 +2145,9 @@
     </w:p>
     <w:p>
       <w:r>
+        <w:rPr>
+          <w:noProof/>
+        </w:rPr>
         <w:drawing>
           <wp:inline distT="0" distB="0" distL="0" distR="0" wp14:anchorId="27A5FB9C" wp14:editId="25B250DD">
             <wp:extent cx="4429743" cy="1333686"/>
@@ -2035,7 +2164,7 @@
                     <pic:cNvPicPr/>
                   </pic:nvPicPr>
                   <pic:blipFill>
-                    <a:blip r:embed="rId23"/>
+                    <a:blip r:embed="rId24"/>
                     <a:stretch>
                       <a:fillRect/>
                     </a:stretch>
@@ -2162,6 +2291,9 @@
     </w:p>
     <w:p>
       <w:r>
+        <w:rPr>
+          <w:noProof/>
+        </w:rPr>
         <w:drawing>
           <wp:inline distT="0" distB="0" distL="0" distR="0" wp14:anchorId="219E5885" wp14:editId="4C169B2A">
             <wp:extent cx="1924215" cy="4242313"/>
@@ -2178,7 +2310,7 @@
                     <pic:cNvPicPr/>
                   </pic:nvPicPr>
                   <pic:blipFill>
-                    <a:blip r:embed="rId24"/>
+                    <a:blip r:embed="rId25"/>
                     <a:stretch>
                       <a:fillRect/>
                     </a:stretch>
@@ -2286,14 +2418,7 @@
           <w:color w:val="FFFFFF" w:themeColor="background1"/>
           <w:highlight w:val="black"/>
         </w:rPr>
-        <w:t>T</w:t>
-      </w:r>
-      <w:r>
-        <w:rPr>
-          <w:color w:val="FFFFFF" w:themeColor="background1"/>
-          <w:highlight w:val="black"/>
-        </w:rPr>
-        <w:t>rue</w:t>
+        <w:t>True</w:t>
       </w:r>
       <w:proofErr w:type="spellEnd"/>
     </w:p>
@@ -2355,14 +2480,7 @@
           <w:color w:val="FFFFFF" w:themeColor="background1"/>
           <w:highlight w:val="black"/>
         </w:rPr>
-        <w:t>T</w:t>
-      </w:r>
-      <w:r>
-        <w:rPr>
-          <w:color w:val="FFFFFF" w:themeColor="background1"/>
-          <w:highlight w:val="black"/>
-        </w:rPr>
-        <w:t>rue</w:t>
+        <w:t>True</w:t>
       </w:r>
       <w:proofErr w:type="spellEnd"/>
     </w:p>
@@ -2416,14 +2534,7 @@
           <w:highlight w:val="black"/>
         </w:rPr>
         <w:lastRenderedPageBreak/>
-        <w:t>F</w:t>
-      </w:r>
-      <w:r>
-        <w:rPr>
-          <w:color w:val="FFFFFF" w:themeColor="background1"/>
-          <w:highlight w:val="black"/>
-        </w:rPr>
-        <w:t>alse</w:t>
+        <w:t>False</w:t>
       </w:r>
     </w:p>
     <w:p>
@@ -2582,6 +2693,9 @@
     </w:p>
     <w:p>
       <w:r>
+        <w:rPr>
+          <w:noProof/>
+        </w:rPr>
         <w:drawing>
           <wp:inline distT="0" distB="0" distL="0" distR="0" wp14:anchorId="5D3300BD" wp14:editId="08B042AF">
             <wp:extent cx="5696745" cy="819264"/>
@@ -2598,7 +2712,7 @@
                     <pic:cNvPicPr/>
                   </pic:nvPicPr>
                   <pic:blipFill>
-                    <a:blip r:embed="rId25"/>
+                    <a:blip r:embed="rId26"/>
                     <a:stretch>
                       <a:fillRect/>
                     </a:stretch>
@@ -2626,6 +2740,9 @@
     </w:p>
     <w:p>
       <w:r>
+        <w:rPr>
+          <w:noProof/>
+        </w:rPr>
         <w:drawing>
           <wp:inline distT="0" distB="0" distL="0" distR="0" wp14:anchorId="001D0B11" wp14:editId="753E2BFE">
             <wp:extent cx="6125430" cy="685896"/>
@@ -2642,7 +2759,7 @@
                     <pic:cNvPicPr/>
                   </pic:nvPicPr>
                   <pic:blipFill>
-                    <a:blip r:embed="rId26"/>
+                    <a:blip r:embed="rId27"/>
                     <a:stretch>
                       <a:fillRect/>
                     </a:stretch>
@@ -2708,7 +2825,7 @@
     <w:p>
       <w:r>
         <w:pict w14:anchorId="73BF8BFC">
-          <v:rect id="_x0000_i1073" style="width:0;height:1.5pt" o:hralign="center" o:hrstd="t" o:hr="t" fillcolor="#a0a0a0" stroked="f"/>
+          <v:rect id="_x0000_i1028" style="width:0;height:1.5pt" o:hralign="center" o:hrstd="t" o:hr="t" fillcolor="#a0a0a0" stroked="f"/>
         </w:pict>
       </w:r>
     </w:p>
@@ -2769,7 +2886,7 @@
       <w:r>
         <w:t xml:space="preserve"> está disponível em: </w:t>
       </w:r>
-      <w:hyperlink r:id="rId27" w:tgtFrame="_new" w:history="1">
+      <w:hyperlink r:id="rId28" w:tgtFrame="_new" w:history="1">
         <w:r>
           <w:rPr>
             <w:rStyle w:val="Hyperlink"/>
@@ -2780,7 +2897,41 @@
     </w:p>
     <w:p>
       <w:r>
-        <w:t>&lt;imagem_12.2&gt;</w:t>
+        <w:drawing>
+          <wp:inline distT="0" distB="0" distL="0" distR="0" wp14:anchorId="2E285C56" wp14:editId="5D6B1D04">
+            <wp:extent cx="5744377" cy="2686425"/>
+            <wp:effectExtent l="0" t="0" r="8890" b="0"/>
+            <wp:docPr id="1654199083" name="Imagem 1"/>
+            <wp:cNvGraphicFramePr>
+              <a:graphicFrameLocks xmlns:a="http://schemas.openxmlformats.org/drawingml/2006/main" noChangeAspect="1"/>
+            </wp:cNvGraphicFramePr>
+            <a:graphic xmlns:a="http://schemas.openxmlformats.org/drawingml/2006/main">
+              <a:graphicData uri="http://schemas.openxmlformats.org/drawingml/2006/picture">
+                <pic:pic xmlns:pic="http://schemas.openxmlformats.org/drawingml/2006/picture">
+                  <pic:nvPicPr>
+                    <pic:cNvPr id="1654199083" name=""/>
+                    <pic:cNvPicPr/>
+                  </pic:nvPicPr>
+                  <pic:blipFill>
+                    <a:blip r:embed="rId29"/>
+                    <a:stretch>
+                      <a:fillRect/>
+                    </a:stretch>
+                  </pic:blipFill>
+                  <pic:spPr>
+                    <a:xfrm>
+                      <a:off x="0" y="0"/>
+                      <a:ext cx="5744377" cy="2686425"/>
+                    </a:xfrm>
+                    <a:prstGeom prst="rect">
+                      <a:avLst/>
+                    </a:prstGeom>
+                  </pic:spPr>
+                </pic:pic>
+              </a:graphicData>
+            </a:graphic>
+          </wp:inline>
+        </w:drawing>
       </w:r>
     </w:p>
     <w:p>
@@ -2824,7 +2975,7 @@
     <w:p>
       <w:r>
         <w:pict w14:anchorId="166A435A">
-          <v:rect id="_x0000_i1074" style="width:0;height:1.5pt" o:hralign="center" o:hrstd="t" o:hr="t" fillcolor="#a0a0a0" stroked="f"/>
+          <v:rect id="_x0000_i1029" style="width:0;height:1.5pt" o:hralign="center" o:hrstd="t" o:hr="t" fillcolor="#a0a0a0" stroked="f"/>
         </w:pict>
       </w:r>
     </w:p>
@@ -3043,7 +3194,7 @@
       <w:r>
         <w:t xml:space="preserve">web3.js também pode ser baixado diretamente de: </w:t>
       </w:r>
-      <w:hyperlink r:id="rId28" w:tgtFrame="_new" w:history="1">
+      <w:hyperlink r:id="rId30" w:tgtFrame="_new" w:history="1">
         <w:r>
           <w:rPr>
             <w:rStyle w:val="Hyperlink"/>
@@ -3076,6 +3227,10 @@
     </w:p>
     <w:p>
       <w:r>
+        <w:rPr>
+          <w:noProof/>
+        </w:rPr>
+        <w:lastRenderedPageBreak/>
         <w:drawing>
           <wp:inline distT="0" distB="0" distL="0" distR="0" wp14:anchorId="0C304A86" wp14:editId="33A7B4CC">
             <wp:extent cx="5992061" cy="2095792"/>
@@ -3092,7 +3247,7 @@
                     <pic:cNvPicPr/>
                   </pic:nvPicPr>
                   <pic:blipFill>
-                    <a:blip r:embed="rId29"/>
+                    <a:blip r:embed="rId31"/>
                     <a:stretch>
                       <a:fillRect/>
                     </a:stretch>
@@ -3144,7 +3299,6 @@
     </w:p>
     <w:p>
       <w:r>
-        <w:lastRenderedPageBreak/>
         <w:t xml:space="preserve">Até agora, exploramos como instalar o web3.js, a biblioteca </w:t>
       </w:r>
       <w:proofErr w:type="spellStart"/>
@@ -3195,7 +3349,7 @@
     <w:p>
       <w:r>
         <w:pict w14:anchorId="41C4EB96">
-          <v:rect id="_x0000_i1083" style="width:0;height:1.5pt" o:hralign="center" o:hrstd="t" o:hr="t" fillcolor="#a0a0a0" stroked="f"/>
+          <v:rect id="_x0000_i1030" style="width:0;height:1.5pt" o:hralign="center" o:hrstd="t" o:hr="t" fillcolor="#a0a0a0" stroked="f"/>
         </w:pict>
       </w:r>
     </w:p>
@@ -3279,7 +3433,7 @@
                     </pic:cNvPicPr>
                   </pic:nvPicPr>
                   <pic:blipFill>
-                    <a:blip r:embed="rId30">
+                    <a:blip r:embed="rId32">
                       <a:extLst>
                         <a:ext uri="{28A0092B-C50C-407E-A947-70E740481C1C}">
                           <a14:useLocalDpi xmlns:a14="http://schemas.microsoft.com/office/drawing/2010/main" val="0"/>
@@ -3653,7 +3807,23 @@
           <w:color w:val="FFFFFF" w:themeColor="background1"/>
           <w:highlight w:val="black"/>
         </w:rPr>
-        <w:t xml:space="preserve"> (bool)</w:t>
+        <w:t xml:space="preserve"> (</w:t>
+      </w:r>
+      <w:proofErr w:type="spellStart"/>
+      <w:r>
+        <w:rPr>
+          <w:color w:val="FFFFFF" w:themeColor="background1"/>
+          <w:highlight w:val="black"/>
+        </w:rPr>
+        <w:t>bool</w:t>
+      </w:r>
+      <w:proofErr w:type="spellEnd"/>
+      <w:r>
+        <w:rPr>
+          <w:color w:val="FFFFFF" w:themeColor="background1"/>
+          <w:highlight w:val="black"/>
+        </w:rPr>
+        <w:t>)</w:t>
       </w:r>
     </w:p>
     <w:p>
@@ -3751,6 +3921,9 @@
     </w:p>
     <w:p>
       <w:r>
+        <w:rPr>
+          <w:noProof/>
+        </w:rPr>
         <w:drawing>
           <wp:inline distT="0" distB="0" distL="0" distR="0" wp14:anchorId="7EDCB8E0" wp14:editId="74AD64B4">
             <wp:extent cx="3829584" cy="914528"/>
@@ -3767,7 +3940,7 @@
                     <pic:cNvPicPr/>
                   </pic:nvPicPr>
                   <pic:blipFill>
-                    <a:blip r:embed="rId31"/>
+                    <a:blip r:embed="rId33"/>
                     <a:stretch>
                       <a:fillRect/>
                     </a:stretch>
@@ -3826,7 +3999,7 @@
     <w:p>
       <w:r>
         <w:pict w14:anchorId="54F97BB5">
-          <v:rect id="_x0000_i1092" style="width:0;height:1.5pt" o:hralign="center" o:hrstd="t" o:hr="t" fillcolor="#a0a0a0" stroked="f"/>
+          <v:rect id="_x0000_i1031" style="width:0;height:1.5pt" o:hralign="center" o:hrstd="t" o:hr="t" fillcolor="#a0a0a0" stroked="f"/>
         </w:pict>
       </w:r>
     </w:p>
@@ -3863,6 +4036,9 @@
     </w:p>
     <w:p>
       <w:r>
+        <w:rPr>
+          <w:noProof/>
+        </w:rPr>
         <w:drawing>
           <wp:inline distT="0" distB="0" distL="0" distR="0" wp14:anchorId="07099B13" wp14:editId="372D2537">
             <wp:extent cx="3737613" cy="4015409"/>
@@ -3879,7 +4055,7 @@
                     <pic:cNvPicPr/>
                   </pic:nvPicPr>
                   <pic:blipFill>
-                    <a:blip r:embed="rId32"/>
+                    <a:blip r:embed="rId34"/>
                     <a:stretch>
                       <a:fillRect/>
                     </a:stretch>
@@ -4137,7 +4313,7 @@
     <w:p>
       <w:r>
         <w:pict w14:anchorId="61CF7AFC">
-          <v:rect id="_x0000_i1100" style="width:0;height:1.5pt" o:hralign="center" o:hrstd="t" o:hr="t" fillcolor="#a0a0a0" stroked="f"/>
+          <v:rect id="_x0000_i1032" style="width:0;height:1.5pt" o:hralign="center" o:hrstd="t" o:hr="t" fillcolor="#a0a0a0" stroked="f"/>
         </w:pict>
       </w:r>
     </w:p>
@@ -4157,6 +4333,9 @@
     </w:p>
     <w:p>
       <w:r>
+        <w:rPr>
+          <w:noProof/>
+        </w:rPr>
         <w:drawing>
           <wp:inline distT="0" distB="0" distL="0" distR="0" wp14:anchorId="0759C034" wp14:editId="113E4329">
             <wp:extent cx="2964173" cy="4126727"/>
@@ -4173,7 +4352,7 @@
                     <pic:cNvPicPr/>
                   </pic:nvPicPr>
                   <pic:blipFill>
-                    <a:blip r:embed="rId33"/>
+                    <a:blip r:embed="rId35"/>
                     <a:stretch>
                       <a:fillRect/>
                     </a:stretch>
@@ -4241,7 +4420,7 @@
     <w:p>
       <w:r>
         <w:pict w14:anchorId="081AFF13">
-          <v:rect id="_x0000_i1108" style="width:0;height:1.5pt" o:hralign="center" o:hrstd="t" o:hr="t" fillcolor="#a0a0a0" stroked="f"/>
+          <v:rect id="_x0000_i1033" style="width:0;height:1.5pt" o:hralign="center" o:hrstd="t" o:hr="t" fillcolor="#a0a0a0" stroked="f"/>
         </w:pict>
       </w:r>
     </w:p>
@@ -4278,6 +4457,9 @@
     </w:p>
     <w:p>
       <w:r>
+        <w:rPr>
+          <w:noProof/>
+        </w:rPr>
         <w:lastRenderedPageBreak/>
         <w:drawing>
           <wp:inline distT="0" distB="0" distL="0" distR="0" wp14:anchorId="043B8A74" wp14:editId="293C1383">
@@ -4295,7 +4477,7 @@
                     <pic:cNvPicPr/>
                   </pic:nvPicPr>
                   <pic:blipFill>
-                    <a:blip r:embed="rId34"/>
+                    <a:blip r:embed="rId36"/>
                     <a:stretch>
                       <a:fillRect/>
                     </a:stretch>
@@ -4407,7 +4589,7 @@
       <w:r>
         <w:br/>
       </w:r>
-      <w:hyperlink r:id="rId35" w:tgtFrame="_new" w:history="1">
+      <w:hyperlink r:id="rId37" w:tgtFrame="_new" w:history="1">
         <w:r>
           <w:rPr>
             <w:rStyle w:val="Hyperlink"/>
@@ -4430,16 +4612,50 @@
     </w:p>
     <w:p>
       <w:r>
-        <w:t>&lt;imagem_12.3&gt;</w:t>
-      </w:r>
-    </w:p>
-    <w:p>
-      <w:r>
         <w:t>Agora qualquer navegador pode ser usado para visualizar a página web servida sobre a porta TCP escolhida. Isso é mostrado na captura de tela a seguir:</w:t>
       </w:r>
     </w:p>
     <w:p>
       <w:r>
+        <w:drawing>
+          <wp:inline distT="0" distB="0" distL="0" distR="0" wp14:anchorId="57F658EF" wp14:editId="20BEA3CA">
+            <wp:extent cx="6592220" cy="1905266"/>
+            <wp:effectExtent l="0" t="0" r="0" b="0"/>
+            <wp:docPr id="1263602711" name="Imagem 1"/>
+            <wp:cNvGraphicFramePr>
+              <a:graphicFrameLocks xmlns:a="http://schemas.openxmlformats.org/drawingml/2006/main" noChangeAspect="1"/>
+            </wp:cNvGraphicFramePr>
+            <a:graphic xmlns:a="http://schemas.openxmlformats.org/drawingml/2006/main">
+              <a:graphicData uri="http://schemas.openxmlformats.org/drawingml/2006/picture">
+                <pic:pic xmlns:pic="http://schemas.openxmlformats.org/drawingml/2006/picture">
+                  <pic:nvPicPr>
+                    <pic:cNvPr id="1263602711" name=""/>
+                    <pic:cNvPicPr/>
+                  </pic:nvPicPr>
+                  <pic:blipFill>
+                    <a:blip r:embed="rId38"/>
+                    <a:stretch>
+                      <a:fillRect/>
+                    </a:stretch>
+                  </pic:blipFill>
+                  <pic:spPr>
+                    <a:xfrm>
+                      <a:off x="0" y="0"/>
+                      <a:ext cx="6592220" cy="1905266"/>
+                    </a:xfrm>
+                    <a:prstGeom prst="rect">
+                      <a:avLst/>
+                    </a:prstGeom>
+                  </pic:spPr>
+                </pic:pic>
+              </a:graphicData>
+            </a:graphic>
+          </wp:inline>
+        </w:drawing>
+      </w:r>
+    </w:p>
+    <w:p>
+      <w:r>
         <w:rPr>
           <w:b/>
           <w:bCs/>
@@ -4452,6 +4668,7 @@
     </w:p>
     <w:p>
       <w:r>
+        <w:lastRenderedPageBreak/>
         <w:t>Observe que a saída mostrada aqui aparece na janela do console do navegador. O console do navegador deve estar habilitado para que seja possível visualizar a saída.</w:t>
       </w:r>
     </w:p>
@@ -4497,7 +4714,6 @@
         </w:numPr>
       </w:pPr>
       <w:r>
-        <w:lastRenderedPageBreak/>
         <w:t xml:space="preserve">O botão </w:t>
       </w:r>
       <w:proofErr w:type="spellStart"/>
@@ -4531,6 +4747,9 @@
     </w:p>
     <w:p>
       <w:r>
+        <w:rPr>
+          <w:noProof/>
+        </w:rPr>
         <w:drawing>
           <wp:inline distT="0" distB="0" distL="0" distR="0" wp14:anchorId="2B5BF865" wp14:editId="02550D7E">
             <wp:extent cx="4134427" cy="447737"/>
@@ -4547,7 +4766,7 @@
                     <pic:cNvPicPr/>
                   </pic:nvPicPr>
                   <pic:blipFill>
-                    <a:blip r:embed="rId36"/>
+                    <a:blip r:embed="rId39"/>
                     <a:stretch>
                       <a:fillRect/>
                     </a:stretch>
@@ -4570,6 +4789,9 @@
     </w:p>
     <w:p>
       <w:r>
+        <w:rPr>
+          <w:noProof/>
+        </w:rPr>
         <w:drawing>
           <wp:inline distT="0" distB="0" distL="0" distR="0" wp14:anchorId="65D359DC" wp14:editId="782B4B19">
             <wp:extent cx="4153480" cy="2553056"/>
@@ -4586,7 +4808,7 @@
                     <pic:cNvPicPr/>
                   </pic:nvPicPr>
                   <pic:blipFill>
-                    <a:blip r:embed="rId37"/>
+                    <a:blip r:embed="rId40"/>
                     <a:stretch>
                       <a:fillRect/>
                     </a:stretch>
@@ -4738,6 +4960,9 @@
     </w:p>
     <w:p>
       <w:r>
+        <w:rPr>
+          <w:noProof/>
+        </w:rPr>
         <w:drawing>
           <wp:inline distT="0" distB="0" distL="0" distR="0" wp14:anchorId="3D5F0BE3" wp14:editId="0257E926">
             <wp:extent cx="4096322" cy="2648320"/>
@@ -4754,7 +4979,7 @@
                     <pic:cNvPicPr/>
                   </pic:nvPicPr>
                   <pic:blipFill>
-                    <a:blip r:embed="rId38"/>
+                    <a:blip r:embed="rId41"/>
                     <a:stretch>
                       <a:fillRect/>
                     </a:stretch>
@@ -4820,6 +5045,9 @@
     </w:p>
     <w:p>
       <w:r>
+        <w:rPr>
+          <w:noProof/>
+        </w:rPr>
         <w:lastRenderedPageBreak/>
         <w:drawing>
           <wp:inline distT="0" distB="0" distL="0" distR="0" wp14:anchorId="1B96F027" wp14:editId="0887B9D9">
@@ -4837,7 +5065,7 @@
                     <pic:cNvPicPr/>
                   </pic:nvPicPr>
                   <pic:blipFill>
-                    <a:blip r:embed="rId39"/>
+                    <a:blip r:embed="rId42"/>
                     <a:stretch>
                       <a:fillRect/>
                     </a:stretch>
@@ -4911,7 +5139,7 @@
     <w:p>
       <w:r>
         <w:pict w14:anchorId="4E374D75">
-          <v:rect id="_x0000_i1116" style="width:0;height:1.5pt" o:hralign="center" o:hrstd="t" o:hr="t" fillcolor="#a0a0a0" stroked="f"/>
+          <v:rect id="_x0000_i1034" style="width:0;height:1.5pt" o:hralign="center" o:hrstd="t" o:hr="t" fillcolor="#a0a0a0" stroked="f"/>
         </w:pict>
       </w:r>
     </w:p>
@@ -4977,7 +5205,7 @@
       <w:r>
         <w:br/>
       </w:r>
-      <w:hyperlink r:id="rId40" w:tgtFrame="_new" w:history="1">
+      <w:hyperlink r:id="rId43" w:tgtFrame="_new" w:history="1">
         <w:r>
           <w:rPr>
             <w:rStyle w:val="Hyperlink"/>
@@ -5214,6 +5442,9 @@
     </w:p>
     <w:p>
       <w:r>
+        <w:rPr>
+          <w:noProof/>
+        </w:rPr>
         <w:lastRenderedPageBreak/>
         <w:drawing>
           <wp:inline distT="0" distB="0" distL="0" distR="0" wp14:anchorId="55AC446F" wp14:editId="4CCA32DC">
@@ -5231,7 +5462,7 @@
                     <pic:cNvPicPr/>
                   </pic:nvPicPr>
                   <pic:blipFill>
-                    <a:blip r:embed="rId41"/>
+                    <a:blip r:embed="rId44"/>
                     <a:stretch>
                       <a:fillRect/>
                     </a:stretch>
@@ -5267,6 +5498,9 @@
     </w:p>
     <w:p>
       <w:r>
+        <w:rPr>
+          <w:noProof/>
+        </w:rPr>
         <w:drawing>
           <wp:inline distT="0" distB="0" distL="0" distR="0" wp14:anchorId="30B91FC0" wp14:editId="4903D028">
             <wp:extent cx="2495898" cy="2486372"/>
@@ -5283,7 +5517,7 @@
                     <pic:cNvPicPr/>
                   </pic:nvPicPr>
                   <pic:blipFill>
-                    <a:blip r:embed="rId42"/>
+                    <a:blip r:embed="rId45"/>
                     <a:stretch>
                       <a:fillRect/>
                     </a:stretch>
@@ -5430,7 +5664,7 @@
     <w:p>
       <w:r>
         <w:pict w14:anchorId="26A3DB18">
-          <v:rect id="_x0000_i1124" style="width:0;height:1.5pt" o:hralign="center" o:hrstd="t" o:hr="t" fillcolor="#a0a0a0" stroked="f"/>
+          <v:rect id="_x0000_i1035" style="width:0;height:1.5pt" o:hralign="center" o:hrstd="t" o:hr="t" fillcolor="#a0a0a0" stroked="f"/>
         </w:pict>
       </w:r>
     </w:p>
@@ -5800,6 +6034,9 @@
     </w:p>
     <w:p>
       <w:r>
+        <w:rPr>
+          <w:noProof/>
+        </w:rPr>
         <w:drawing>
           <wp:inline distT="0" distB="0" distL="0" distR="0" wp14:anchorId="58296C23" wp14:editId="48266CD5">
             <wp:extent cx="2372056" cy="2000529"/>
@@ -5816,7 +6053,7 @@
                     <pic:cNvPicPr/>
                   </pic:nvPicPr>
                   <pic:blipFill>
-                    <a:blip r:embed="rId43"/>
+                    <a:blip r:embed="rId46"/>
                     <a:stretch>
                       <a:fillRect/>
                     </a:stretch>
@@ -5866,6 +6103,9 @@
     </w:p>
     <w:p>
       <w:r>
+        <w:rPr>
+          <w:noProof/>
+        </w:rPr>
         <w:drawing>
           <wp:inline distT="0" distB="0" distL="0" distR="0" wp14:anchorId="64E4F29B" wp14:editId="7B6EE2C3">
             <wp:extent cx="3775648" cy="3562184"/>
@@ -5882,7 +6122,7 @@
                     <pic:cNvPicPr/>
                   </pic:nvPicPr>
                   <pic:blipFill>
-                    <a:blip r:embed="rId44"/>
+                    <a:blip r:embed="rId47"/>
                     <a:stretch>
                       <a:fillRect/>
                     </a:stretch>
@@ -5967,6 +6207,9 @@
     </w:p>
     <w:p>
       <w:r>
+        <w:rPr>
+          <w:noProof/>
+        </w:rPr>
         <w:drawing>
           <wp:inline distT="0" distB="0" distL="0" distR="0" wp14:anchorId="38BA9F57" wp14:editId="6A7FA265">
             <wp:extent cx="4706007" cy="2067213"/>
@@ -5983,7 +6226,7 @@
                     <pic:cNvPicPr/>
                   </pic:nvPicPr>
                   <pic:blipFill>
-                    <a:blip r:embed="rId45"/>
+                    <a:blip r:embed="rId48"/>
                     <a:stretch>
                       <a:fillRect/>
                     </a:stretch>
@@ -6007,7 +6250,7 @@
     <w:p>
       <w:r>
         <w:pict w14:anchorId="472DDA7D">
-          <v:rect id="_x0000_i1132" style="width:0;height:1.5pt" o:hralign="center" o:hrstd="t" o:hr="t" fillcolor="#a0a0a0" stroked="f"/>
+          <v:rect id="_x0000_i1036" style="width:0;height:1.5pt" o:hralign="center" o:hrstd="t" o:hr="t" fillcolor="#a0a0a0" stroked="f"/>
         </w:pict>
       </w:r>
     </w:p>
@@ -6098,6 +6341,9 @@
     </w:p>
     <w:p>
       <w:r>
+        <w:rPr>
+          <w:noProof/>
+        </w:rPr>
         <w:drawing>
           <wp:inline distT="0" distB="0" distL="0" distR="0" wp14:anchorId="5640D3FD" wp14:editId="275F143F">
             <wp:extent cx="4219062" cy="3267986"/>
@@ -6114,7 +6360,7 @@
                     <pic:cNvPicPr/>
                   </pic:nvPicPr>
                   <pic:blipFill>
-                    <a:blip r:embed="rId46"/>
+                    <a:blip r:embed="rId49"/>
                     <a:stretch>
                       <a:fillRect/>
                     </a:stretch>
@@ -6138,7 +6384,7 @@
     <w:p>
       <w:r>
         <w:pict w14:anchorId="64EE0FB8">
-          <v:rect id="_x0000_i1140" style="width:0;height:1.5pt" o:hralign="center" o:hrstd="t" o:hr="t" fillcolor="#a0a0a0" stroked="f"/>
+          <v:rect id="_x0000_i1037" style="width:0;height:1.5pt" o:hralign="center" o:hrstd="t" o:hr="t" fillcolor="#a0a0a0" stroked="f"/>
         </w:pict>
       </w:r>
     </w:p>
@@ -6229,6 +6475,9 @@
     </w:p>
     <w:p>
       <w:r>
+        <w:rPr>
+          <w:noProof/>
+        </w:rPr>
         <w:lastRenderedPageBreak/>
         <w:drawing>
           <wp:inline distT="0" distB="0" distL="0" distR="0" wp14:anchorId="7F256284" wp14:editId="16B034C4">
@@ -6246,7 +6495,7 @@
                     <pic:cNvPicPr/>
                   </pic:nvPicPr>
                   <pic:blipFill>
-                    <a:blip r:embed="rId47"/>
+                    <a:blip r:embed="rId50"/>
                     <a:stretch>
                       <a:fillRect/>
                     </a:stretch>
@@ -6331,6 +6580,9 @@
     </w:p>
     <w:p>
       <w:r>
+        <w:rPr>
+          <w:noProof/>
+        </w:rPr>
         <w:drawing>
           <wp:inline distT="0" distB="0" distL="0" distR="0" wp14:anchorId="64774614" wp14:editId="4EC86633">
             <wp:extent cx="2876951" cy="1352739"/>
@@ -6347,7 +6599,7 @@
                     <pic:cNvPicPr/>
                   </pic:nvPicPr>
                   <pic:blipFill>
-                    <a:blip r:embed="rId48"/>
+                    <a:blip r:embed="rId51"/>
                     <a:stretch>
                       <a:fillRect/>
                     </a:stretch>
@@ -6384,8 +6636,49 @@
       </w:r>
     </w:p>
     <w:p>
-      <w:r>
-        <w:t>&lt;imagem_12.4&gt;</w:t>
+      <w:pPr>
+        <w:rPr>
+          <w:b/>
+          <w:bCs/>
+        </w:rPr>
+      </w:pPr>
+      <w:r>
+        <w:lastRenderedPageBreak/>
+        <w:drawing>
+          <wp:inline distT="0" distB="0" distL="0" distR="0" wp14:anchorId="14DDEFB9" wp14:editId="214257F6">
+            <wp:extent cx="6049219" cy="3620005"/>
+            <wp:effectExtent l="0" t="0" r="8890" b="0"/>
+            <wp:docPr id="910826819" name="Imagem 1"/>
+            <wp:cNvGraphicFramePr>
+              <a:graphicFrameLocks xmlns:a="http://schemas.openxmlformats.org/drawingml/2006/main" noChangeAspect="1"/>
+            </wp:cNvGraphicFramePr>
+            <a:graphic xmlns:a="http://schemas.openxmlformats.org/drawingml/2006/main">
+              <a:graphicData uri="http://schemas.openxmlformats.org/drawingml/2006/picture">
+                <pic:pic xmlns:pic="http://schemas.openxmlformats.org/drawingml/2006/picture">
+                  <pic:nvPicPr>
+                    <pic:cNvPr id="910826819" name=""/>
+                    <pic:cNvPicPr/>
+                  </pic:nvPicPr>
+                  <pic:blipFill>
+                    <a:blip r:embed="rId52"/>
+                    <a:stretch>
+                      <a:fillRect/>
+                    </a:stretch>
+                  </pic:blipFill>
+                  <pic:spPr>
+                    <a:xfrm>
+                      <a:off x="0" y="0"/>
+                      <a:ext cx="6049219" cy="3620005"/>
+                    </a:xfrm>
+                    <a:prstGeom prst="rect">
+                      <a:avLst/>
+                    </a:prstGeom>
+                  </pic:spPr>
+                </pic:pic>
+              </a:graphicData>
+            </a:graphic>
+          </wp:inline>
+        </w:drawing>
       </w:r>
     </w:p>
     <w:p>
@@ -6411,7 +6704,7 @@
     <w:p>
       <w:r>
         <w:pict w14:anchorId="6D745733">
-          <v:rect id="_x0000_i1154" style="width:0;height:1.5pt" o:hralign="center" o:hrstd="t" o:hr="t" fillcolor="#a0a0a0" stroked="f"/>
+          <v:rect id="_x0000_i1038" style="width:0;height:1.5pt" o:hralign="center" o:hrstd="t" o:hr="t" fillcolor="#a0a0a0" stroked="f"/>
         </w:pict>
       </w:r>
     </w:p>
@@ -6508,28 +6801,92 @@
     </w:p>
     <w:p>
       <w:r>
+        <w:drawing>
+          <wp:inline distT="0" distB="0" distL="0" distR="0" wp14:anchorId="69272C9A" wp14:editId="1EE6FF71">
+            <wp:extent cx="6106377" cy="1905266"/>
+            <wp:effectExtent l="0" t="0" r="0" b="0"/>
+            <wp:docPr id="535427550" name="Imagem 1"/>
+            <wp:cNvGraphicFramePr>
+              <a:graphicFrameLocks xmlns:a="http://schemas.openxmlformats.org/drawingml/2006/main" noChangeAspect="1"/>
+            </wp:cNvGraphicFramePr>
+            <a:graphic xmlns:a="http://schemas.openxmlformats.org/drawingml/2006/main">
+              <a:graphicData uri="http://schemas.openxmlformats.org/drawingml/2006/picture">
+                <pic:pic xmlns:pic="http://schemas.openxmlformats.org/drawingml/2006/picture">
+                  <pic:nvPicPr>
+                    <pic:cNvPr id="535427550" name=""/>
+                    <pic:cNvPicPr/>
+                  </pic:nvPicPr>
+                  <pic:blipFill>
+                    <a:blip r:embed="rId53"/>
+                    <a:stretch>
+                      <a:fillRect/>
+                    </a:stretch>
+                  </pic:blipFill>
+                  <pic:spPr>
+                    <a:xfrm>
+                      <a:off x="0" y="0"/>
+                      <a:ext cx="6106377" cy="1905266"/>
+                    </a:xfrm>
+                    <a:prstGeom prst="rect">
+                      <a:avLst/>
+                    </a:prstGeom>
+                  </pic:spPr>
+                </pic:pic>
+              </a:graphicData>
+            </a:graphic>
+          </wp:inline>
+        </w:drawing>
+      </w:r>
+      <w:r>
+        <w:rPr>
+          <w:b/>
+          <w:bCs/>
+        </w:rPr>
+        <w:t>Figura 12.5</w:t>
+      </w:r>
+      <w:r>
+        <w:t>: Ganache exibindo contas</w:t>
+      </w:r>
+    </w:p>
+    <w:p>
+      <w:r>
         <w:lastRenderedPageBreak/>
-        <w:t>&lt;imagem_12.5&gt;</w:t>
-      </w:r>
-    </w:p>
-    <w:p>
-      <w:r>
-        <w:rPr>
-          <w:b/>
-          <w:bCs/>
-        </w:rPr>
-        <w:t>Figura 12.5</w:t>
-      </w:r>
-      <w:r>
-        <w:t>: Ganache exibindo contas</w:t>
-      </w:r>
-    </w:p>
-    <w:p>
-      <w:r>
-        <w:t>&lt;imagem_12.6&gt;</w:t>
-      </w:r>
-    </w:p>
-    <w:p>
+        <w:drawing>
+          <wp:inline distT="0" distB="0" distL="0" distR="0" wp14:anchorId="4698EC32" wp14:editId="73AA1413">
+            <wp:extent cx="6601746" cy="2267266"/>
+            <wp:effectExtent l="0" t="0" r="8890" b="0"/>
+            <wp:docPr id="870666568" name="Imagem 1"/>
+            <wp:cNvGraphicFramePr>
+              <a:graphicFrameLocks xmlns:a="http://schemas.openxmlformats.org/drawingml/2006/main" noChangeAspect="1"/>
+            </wp:cNvGraphicFramePr>
+            <a:graphic xmlns:a="http://schemas.openxmlformats.org/drawingml/2006/main">
+              <a:graphicData uri="http://schemas.openxmlformats.org/drawingml/2006/picture">
+                <pic:pic xmlns:pic="http://schemas.openxmlformats.org/drawingml/2006/picture">
+                  <pic:nvPicPr>
+                    <pic:cNvPr id="870666568" name=""/>
+                    <pic:cNvPicPr/>
+                  </pic:nvPicPr>
+                  <pic:blipFill>
+                    <a:blip r:embed="rId54"/>
+                    <a:stretch>
+                      <a:fillRect/>
+                    </a:stretch>
+                  </pic:blipFill>
+                  <pic:spPr>
+                    <a:xfrm>
+                      <a:off x="0" y="0"/>
+                      <a:ext cx="6601746" cy="2267266"/>
+                    </a:xfrm>
+                    <a:prstGeom prst="rect">
+                      <a:avLst/>
+                    </a:prstGeom>
+                  </pic:spPr>
+                </pic:pic>
+              </a:graphicData>
+            </a:graphic>
+          </wp:inline>
+        </w:drawing>
+      </w:r>
       <w:r>
         <w:rPr>
           <w:b/>
@@ -6549,7 +6906,7 @@
     <w:p>
       <w:r>
         <w:pict w14:anchorId="23422BE0">
-          <v:rect id="_x0000_i1155" style="width:0;height:1.5pt" o:hralign="center" o:hrstd="t" o:hr="t" fillcolor="#a0a0a0" stroked="f"/>
+          <v:rect id="_x0000_i1039" style="width:0;height:1.5pt" o:hralign="center" o:hrstd="t" o:hr="t" fillcolor="#a0a0a0" stroked="f"/>
         </w:pict>
       </w:r>
     </w:p>
@@ -6559,7 +6916,7 @@
           <w:b/>
           <w:bCs/>
         </w:rPr>
-        <w:t>8. Interagindo com o contrato</w:t>
+        <w:t>Interagindo com o contrato</w:t>
       </w:r>
     </w:p>
     <w:p>
@@ -6822,8 +7179,49 @@
       </w:r>
     </w:p>
     <w:p>
-      <w:r>
-        <w:t>&lt;imagem_12.7&gt;</w:t>
+      <w:pPr>
+        <w:rPr>
+          <w:b/>
+          <w:bCs/>
+        </w:rPr>
+      </w:pPr>
+      <w:r>
+        <w:lastRenderedPageBreak/>
+        <w:drawing>
+          <wp:inline distT="0" distB="0" distL="0" distR="0" wp14:anchorId="4791E017" wp14:editId="424EA6F3">
+            <wp:extent cx="6087325" cy="3258005"/>
+            <wp:effectExtent l="0" t="0" r="8890" b="0"/>
+            <wp:docPr id="203750740" name="Imagem 1"/>
+            <wp:cNvGraphicFramePr>
+              <a:graphicFrameLocks xmlns:a="http://schemas.openxmlformats.org/drawingml/2006/main" noChangeAspect="1"/>
+            </wp:cNvGraphicFramePr>
+            <a:graphic xmlns:a="http://schemas.openxmlformats.org/drawingml/2006/main">
+              <a:graphicData uri="http://schemas.openxmlformats.org/drawingml/2006/picture">
+                <pic:pic xmlns:pic="http://schemas.openxmlformats.org/drawingml/2006/picture">
+                  <pic:nvPicPr>
+                    <pic:cNvPr id="203750740" name=""/>
+                    <pic:cNvPicPr/>
+                  </pic:nvPicPr>
+                  <pic:blipFill>
+                    <a:blip r:embed="rId55"/>
+                    <a:stretch>
+                      <a:fillRect/>
+                    </a:stretch>
+                  </pic:blipFill>
+                  <pic:spPr>
+                    <a:xfrm>
+                      <a:off x="0" y="0"/>
+                      <a:ext cx="6087325" cy="3258005"/>
+                    </a:xfrm>
+                    <a:prstGeom prst="rect">
+                      <a:avLst/>
+                    </a:prstGeom>
+                  </pic:spPr>
+                </pic:pic>
+              </a:graphicData>
+            </a:graphic>
+          </wp:inline>
+        </w:drawing>
       </w:r>
     </w:p>
     <w:p>
@@ -6866,6 +7264,9 @@
     </w:p>
     <w:p>
       <w:r>
+        <w:rPr>
+          <w:noProof/>
+        </w:rPr>
         <w:drawing>
           <wp:inline distT="0" distB="0" distL="0" distR="0" wp14:anchorId="078B63CB" wp14:editId="10056779">
             <wp:extent cx="2679589" cy="2170187"/>
@@ -6882,7 +7283,7 @@
                     <pic:cNvPicPr/>
                   </pic:nvPicPr>
                   <pic:blipFill>
-                    <a:blip r:embed="rId49"/>
+                    <a:blip r:embed="rId56"/>
                     <a:stretch>
                       <a:fillRect/>
                     </a:stretch>
@@ -6926,7 +7327,6 @@
     </w:p>
     <w:p>
       <w:r>
-        <w:lastRenderedPageBreak/>
         <w:t>8. Isso mostrará a saída:</w:t>
       </w:r>
     </w:p>
@@ -6934,14 +7334,12 @@
       <w:pPr>
         <w:rPr>
           <w:color w:val="FFFFFF" w:themeColor="background1"/>
-          <w:lang w:val="en-US"/>
-        </w:rPr>
-      </w:pPr>
-      <w:r>
-        <w:rPr>
-          <w:color w:val="FFFFFF" w:themeColor="background1"/>
-          <w:highlight w:val="black"/>
-          <w:lang w:val="en-US"/>
+        </w:rPr>
+      </w:pPr>
+      <w:r>
+        <w:rPr>
+          <w:color w:val="FFFFFF" w:themeColor="background1"/>
+          <w:highlight w:val="black"/>
         </w:rPr>
         <w:t>99987682160000000000</w:t>
       </w:r>
@@ -6987,7 +7385,7 @@
     <w:p>
       <w:r>
         <w:pict w14:anchorId="51A03886">
-          <v:rect id="_x0000_i1176" style="width:0;height:1.5pt" o:hralign="center" o:hrstd="t" o:hr="t" fillcolor="#a0a0a0" stroked="f"/>
+          <v:rect id="_x0000_i1040" style="width:0;height:1.5pt" o:hralign="center" o:hrstd="t" o:hr="t" fillcolor="#a0a0a0" stroked="f"/>
         </w:pict>
       </w:r>
     </w:p>
@@ -7073,8 +7471,9 @@
     </w:p>
     <w:p>
       <w:r>
+        <w:lastRenderedPageBreak/>
         <w:pict w14:anchorId="0AA55DFA">
-          <v:rect id="_x0000_i1177" style="width:0;height:1.5pt" o:hralign="center" o:hrstd="t" o:hr="t" fillcolor="#a0a0a0" stroked="f"/>
+          <v:rect id="_x0000_i1041" style="width:0;height:1.5pt" o:hralign="center" o:hrstd="t" o:hr="t" fillcolor="#a0a0a0" stroked="f"/>
         </w:pict>
       </w:r>
     </w:p>
@@ -7106,7 +7505,7 @@
     <w:p>
       <w:r>
         <w:pict w14:anchorId="0512E583">
-          <v:rect id="_x0000_i1178" style="width:0;height:1.5pt" o:hralign="center" o:hrstd="t" o:hr="t" fillcolor="#a0a0a0" stroked="f"/>
+          <v:rect id="_x0000_i1042" style="width:0;height:1.5pt" o:hralign="center" o:hrstd="t" o:hr="t" fillcolor="#a0a0a0" stroked="f"/>
         </w:pict>
       </w:r>
     </w:p>
@@ -7215,8 +7614,17 @@
           <w:color w:val="FFFFFF" w:themeColor="background1"/>
           <w:highlight w:val="black"/>
         </w:rPr>
-        <w:t xml:space="preserve"> simple</w:t>
-      </w:r>
+        <w:t xml:space="preserve"> </w:t>
+      </w:r>
+      <w:proofErr w:type="spellStart"/>
+      <w:r>
+        <w:rPr>
+          <w:color w:val="FFFFFF" w:themeColor="background1"/>
+          <w:highlight w:val="black"/>
+        </w:rPr>
+        <w:t>simple</w:t>
+      </w:r>
+      <w:proofErr w:type="spellEnd"/>
     </w:p>
     <w:p>
       <w:pPr>
@@ -7417,6 +7825,9 @@
     </w:p>
     <w:p>
       <w:r>
+        <w:rPr>
+          <w:noProof/>
+        </w:rPr>
         <w:drawing>
           <wp:inline distT="0" distB="0" distL="0" distR="0" wp14:anchorId="57D2BEA6" wp14:editId="0EE92F2B">
             <wp:extent cx="4294287" cy="2830664"/>
@@ -7433,7 +7844,7 @@
                     <pic:cNvPicPr/>
                   </pic:nvPicPr>
                   <pic:blipFill>
-                    <a:blip r:embed="rId50"/>
+                    <a:blip r:embed="rId57"/>
                     <a:stretch>
                       <a:fillRect/>
                     </a:stretch>
@@ -7457,16 +7868,19 @@
     <w:p>
       <w:proofErr w:type="spellStart"/>
       <w:r>
+        <w:t>Migrations.sol</w:t>
+      </w:r>
+      <w:proofErr w:type="spellEnd"/>
+      <w:r>
+        <w:t>:</w:t>
+      </w:r>
+    </w:p>
+    <w:p>
+      <w:r>
+        <w:rPr>
+          <w:noProof/>
+        </w:rPr>
         <w:lastRenderedPageBreak/>
-        <w:t>Migrations.sol</w:t>
-      </w:r>
-      <w:proofErr w:type="spellEnd"/>
-      <w:r>
-        <w:t>:</w:t>
-      </w:r>
-    </w:p>
-    <w:p>
-      <w:r>
         <w:drawing>
           <wp:inline distT="0" distB="0" distL="0" distR="0" wp14:anchorId="5CF1D2F4" wp14:editId="4A56B2E3">
             <wp:extent cx="3528123" cy="3164619"/>
@@ -7483,7 +7897,7 @@
                     <pic:cNvPicPr/>
                   </pic:nvPicPr>
                   <pic:blipFill>
-                    <a:blip r:embed="rId51"/>
+                    <a:blip r:embed="rId58"/>
                     <a:stretch>
                       <a:fillRect/>
                     </a:stretch>
@@ -7579,6 +7993,9 @@
     </w:p>
     <w:p>
       <w:r>
+        <w:rPr>
+          <w:noProof/>
+        </w:rPr>
         <w:drawing>
           <wp:inline distT="0" distB="0" distL="0" distR="0" wp14:anchorId="4C287230" wp14:editId="46B16BB0">
             <wp:extent cx="3915321" cy="1800476"/>
@@ -7595,7 +8012,7 @@
                     <pic:cNvPicPr/>
                   </pic:nvPicPr>
                   <pic:blipFill>
-                    <a:blip r:embed="rId52"/>
+                    <a:blip r:embed="rId59"/>
                     <a:stretch>
                       <a:fillRect/>
                     </a:stretch>
@@ -7619,7 +8036,7 @@
     <w:p>
       <w:r>
         <w:pict w14:anchorId="065A885F">
-          <v:rect id="_x0000_i1188" style="width:0;height:1.5pt" o:hralign="center" o:hrstd="t" o:hr="t" fillcolor="#a0a0a0" stroked="f"/>
+          <v:rect id="_x0000_i1043" style="width:0;height:1.5pt" o:hralign="center" o:hrstd="t" o:hr="t" fillcolor="#a0a0a0" stroked="f"/>
         </w:pict>
       </w:r>
     </w:p>
@@ -7660,6 +8077,9 @@
     </w:p>
     <w:p>
       <w:r>
+        <w:rPr>
+          <w:noProof/>
+        </w:rPr>
         <w:drawing>
           <wp:inline distT="0" distB="0" distL="0" distR="0" wp14:anchorId="4139A58F" wp14:editId="5B9141B4">
             <wp:extent cx="3515216" cy="1648055"/>
@@ -7676,7 +8096,7 @@
                     <pic:cNvPicPr/>
                   </pic:nvPicPr>
                   <pic:blipFill>
-                    <a:blip r:embed="rId53"/>
+                    <a:blip r:embed="rId60"/>
                     <a:stretch>
                       <a:fillRect/>
                     </a:stretch>
@@ -7699,30 +8119,30 @@
     </w:p>
     <w:p>
       <w:r>
+        <w:t xml:space="preserve">Este script diz ao </w:t>
+      </w:r>
+      <w:proofErr w:type="spellStart"/>
+      <w:r>
+        <w:t>Truffle</w:t>
+      </w:r>
+      <w:proofErr w:type="spellEnd"/>
+      <w:r>
+        <w:t xml:space="preserve"> para implantar o contrato </w:t>
+      </w:r>
+      <w:proofErr w:type="spellStart"/>
+      <w:r>
+        <w:t>Addition</w:t>
+      </w:r>
+      <w:proofErr w:type="spellEnd"/>
+      <w:r>
+        <w:t>.</w:t>
+      </w:r>
+    </w:p>
+    <w:p>
+      <w:r>
         <w:lastRenderedPageBreak/>
-        <w:t xml:space="preserve">Este script diz ao </w:t>
-      </w:r>
-      <w:proofErr w:type="spellStart"/>
-      <w:r>
-        <w:t>Truffle</w:t>
-      </w:r>
-      <w:proofErr w:type="spellEnd"/>
-      <w:r>
-        <w:t xml:space="preserve"> para implantar o contrato </w:t>
-      </w:r>
-      <w:proofErr w:type="spellStart"/>
-      <w:r>
-        <w:t>Addition</w:t>
-      </w:r>
-      <w:proofErr w:type="spellEnd"/>
-      <w:r>
-        <w:t>.</w:t>
-      </w:r>
-    </w:p>
-    <w:p>
-      <w:r>
         <w:pict w14:anchorId="5DBA65DE">
-          <v:rect id="_x0000_i1196" style="width:0;height:1.5pt" o:hralign="center" o:hrstd="t" o:hr="t" fillcolor="#a0a0a0" stroked="f"/>
+          <v:rect id="_x0000_i1044" style="width:0;height:1.5pt" o:hralign="center" o:hrstd="t" o:hr="t" fillcolor="#a0a0a0" stroked="f"/>
         </w:pict>
       </w:r>
     </w:p>
@@ -7750,6 +8170,9 @@
     </w:p>
     <w:p>
       <w:r>
+        <w:rPr>
+          <w:noProof/>
+        </w:rPr>
         <w:drawing>
           <wp:inline distT="0" distB="0" distL="0" distR="0" wp14:anchorId="29CAAC5D" wp14:editId="58A3D5B9">
             <wp:extent cx="3959319" cy="3116911"/>
@@ -7766,7 +8189,7 @@
                     <pic:cNvPicPr/>
                   </pic:nvPicPr>
                   <pic:blipFill>
-                    <a:blip r:embed="rId54"/>
+                    <a:blip r:embed="rId61"/>
                     <a:stretch>
                       <a:fillRect/>
                     </a:stretch>
@@ -7884,7 +8307,7 @@
     <w:p>
       <w:r>
         <w:pict w14:anchorId="49774FEC">
-          <v:rect id="_x0000_i1204" style="width:0;height:1.5pt" o:hralign="center" o:hrstd="t" o:hr="t" fillcolor="#a0a0a0" stroked="f"/>
+          <v:rect id="_x0000_i1045" style="width:0;height:1.5pt" o:hralign="center" o:hrstd="t" o:hr="t" fillcolor="#a0a0a0" stroked="f"/>
         </w:pict>
       </w:r>
     </w:p>
@@ -7948,6 +8371,9 @@
     </w:p>
     <w:p>
       <w:r>
+        <w:rPr>
+          <w:noProof/>
+        </w:rPr>
         <w:drawing>
           <wp:inline distT="0" distB="0" distL="0" distR="0" wp14:anchorId="17506DFD" wp14:editId="726335DE">
             <wp:extent cx="3641697" cy="2083208"/>
@@ -7964,7 +8390,7 @@
                     <pic:cNvPicPr/>
                   </pic:nvPicPr>
                   <pic:blipFill>
-                    <a:blip r:embed="rId55"/>
+                    <a:blip r:embed="rId62"/>
                     <a:stretch>
                       <a:fillRect/>
                     </a:stretch>
@@ -7996,22 +8422,22 @@
           <w:b/>
           <w:bCs/>
         </w:rPr>
+        <w:t xml:space="preserve">Considerações sobre o uso de </w:t>
+      </w:r>
+      <w:proofErr w:type="spellStart"/>
+      <w:r>
+        <w:rPr>
+          <w:b/>
+          <w:bCs/>
+        </w:rPr>
+        <w:t>Truffle</w:t>
+      </w:r>
+      <w:proofErr w:type="spellEnd"/>
+    </w:p>
+    <w:p>
+      <w:proofErr w:type="spellStart"/>
+      <w:r>
         <w:lastRenderedPageBreak/>
-        <w:t xml:space="preserve">Considerações sobre o uso de </w:t>
-      </w:r>
-      <w:proofErr w:type="spellStart"/>
-      <w:r>
-        <w:rPr>
-          <w:b/>
-          <w:bCs/>
-        </w:rPr>
-        <w:t>Truffle</w:t>
-      </w:r>
-      <w:proofErr w:type="spellEnd"/>
-    </w:p>
-    <w:p>
-      <w:proofErr w:type="spellStart"/>
-      <w:r>
         <w:t>Truffle</w:t>
       </w:r>
       <w:proofErr w:type="spellEnd"/>
@@ -8113,7 +8539,7 @@
     <w:p>
       <w:r>
         <w:pict w14:anchorId="6BF310F7">
-          <v:rect id="_x0000_i1218" style="width:0;height:1.5pt" o:hralign="center" o:hrstd="t" o:hr="t" fillcolor="#a0a0a0" stroked="f"/>
+          <v:rect id="_x0000_i1046" style="width:0;height:1.5pt" o:hralign="center" o:hrstd="t" o:hr="t" fillcolor="#a0a0a0" stroked="f"/>
         </w:pict>
       </w:r>
     </w:p>
@@ -8292,17 +8718,52 @@
     <w:p>
       <w:r>
         <w:pict w14:anchorId="66DED08F">
-          <v:rect id="_x0000_i1219" style="width:0;height:1.5pt" o:hralign="center" o:hrstd="t" o:hr="t" fillcolor="#a0a0a0" stroked="f"/>
+          <v:rect id="_x0000_i1047" style="width:0;height:1.5pt" o:hralign="center" o:hrstd="t" o:hr="t" fillcolor="#a0a0a0" stroked="f"/>
         </w:pict>
       </w:r>
     </w:p>
     <w:p>
+      <w:pPr>
+        <w:rPr>
+          <w:b/>
+          <w:bCs/>
+        </w:rPr>
+      </w:pPr>
       <w:r>
         <w:rPr>
           <w:b/>
           <w:bCs/>
         </w:rPr>
         <w:t>Conclusão</w:t>
+      </w:r>
+    </w:p>
+    <w:p>
+      <w:r>
+        <w:t xml:space="preserve">Este capítulo começou com a introdução à Web3. Exploramos vários métodos para desenvolver contratos inteligentes. Além disso, vimos como o contrato pode ser testado e verificado usando uma blockchain de teste local antes da implementação em uma blockchain pública ou em uma blockchain de produção privada. Trabalhamos com várias ferramentas, como Ganache, o console do cliente </w:t>
+      </w:r>
+      <w:proofErr w:type="spellStart"/>
+      <w:r>
+        <w:t>Geth</w:t>
+      </w:r>
+      <w:proofErr w:type="spellEnd"/>
+      <w:r>
+        <w:t xml:space="preserve"> e o IDE Remix, para desenvolver, testar e implantar contratos inteligentes. Além disso, o </w:t>
+      </w:r>
+      <w:proofErr w:type="gramStart"/>
+      <w:r>
+        <w:t>framework Trufe</w:t>
+      </w:r>
+      <w:proofErr w:type="gramEnd"/>
+      <w:r>
+        <w:t xml:space="preserve"> também foi usado para testar e migrar contratos inteligentes. Também exploramos como o IPFS pode ser usado para hospedar as páginas da web que criamos para nosso </w:t>
+      </w:r>
+      <w:proofErr w:type="spellStart"/>
+      <w:r>
+        <w:t>DApp</w:t>
+      </w:r>
+      <w:proofErr w:type="spellEnd"/>
+      <w:r>
+        <w:t>, servindo como a camada de armazenamento descentralizada do ecossistema blockchain. No próximo capítulo, apresentaremos como o Ethereum está evoluindo para uma forma mais avançada, anteriormente chamada de Ethereum 2.0, mas agora simplesmente Ethereum – a combinação da camada de execução (Eth1) e da camada de consenso (Eth2).</w:t>
       </w:r>
     </w:p>
     <w:p>
@@ -8481,6 +8942,7 @@
         </w:numPr>
       </w:pPr>
       <w:r>
+        <w:lastRenderedPageBreak/>
         <w:t>Usar ferramentas modernas para acelerar o desenvolvimento</w:t>
       </w:r>
     </w:p>
